--- a/04-customer-analytics-in-large-organisations/assignment-01/Supermarket Customers Analysis.docx
+++ b/04-customer-analytics-in-large-organisations/assignment-01/Supermarket Customers Analysis.docx
@@ -270,7 +270,17 @@
         <w:jc w:val="center"/>
       </w:pPr>
       <w:r>
-        <w:t>College of Science, Engineering,</w:t>
+        <w:t xml:space="preserve">College of Science, </w:t>
+      </w:r>
+      <w:proofErr w:type="spellStart"/>
+      <w:proofErr w:type="gramStart"/>
+      <w:r>
+        <w:t>Engineering,and</w:t>
+      </w:r>
+      <w:proofErr w:type="spellEnd"/>
+      <w:proofErr w:type="gramEnd"/>
+      <w:r>
+        <w:t xml:space="preserve"> Technology</w:t>
       </w:r>
     </w:p>
     <w:p>
@@ -278,7 +288,7 @@
         <w:jc w:val="center"/>
       </w:pPr>
       <w:r>
-        <w:t>and Technology</w:t>
+        <w:t>The University of South Australia</w:t>
       </w:r>
     </w:p>
     <w:p>
@@ -286,16 +296,13 @@
         <w:jc w:val="center"/>
       </w:pPr>
       <w:r>
-        <w:t>The University of South Australia</w:t>
-      </w:r>
-    </w:p>
-    <w:p>
-      <w:pPr>
-        <w:jc w:val="center"/>
-      </w:pPr>
-      <w:r>
-        <w:t>Adelaide South Australia Australia</w:t>
-      </w:r>
+        <w:t xml:space="preserve">Adelaide South Australia </w:t>
+      </w:r>
+      <w:proofErr w:type="spellStart"/>
+      <w:r>
+        <w:t>Australia</w:t>
+      </w:r>
+      <w:proofErr w:type="spellEnd"/>
     </w:p>
     <w:p>
       <w:pPr>
@@ -366,47 +373,930 @@
           </wp:inline>
         </w:drawing>
       </w:r>
+      <w:r>
+        <w:br w:type="page"/>
+      </w:r>
+    </w:p>
+    <w:p>
+      <w:pPr>
+        <w:pStyle w:val="TOC1"/>
+        <w:tabs>
+          <w:tab w:val="right" w:leader="dot" w:pos="8296"/>
+        </w:tabs>
+        <w:rPr>
+          <w:rFonts w:hint="eastAsia"/>
+        </w:rPr>
+      </w:pPr>
+      <w:r>
+        <w:rPr>
+          <w:rFonts w:hint="eastAsia"/>
+        </w:rPr>
+        <w:lastRenderedPageBreak/>
+        <w:t>Content Table</w:t>
+      </w:r>
+    </w:p>
+    <w:p>
+      <w:pPr>
+        <w:pStyle w:val="TOC1"/>
+        <w:tabs>
+          <w:tab w:val="right" w:leader="dot" w:pos="8296"/>
+        </w:tabs>
+        <w:rPr>
+          <w:noProof/>
+        </w:rPr>
+      </w:pPr>
+      <w:r>
+        <w:fldChar w:fldCharType="begin"/>
+      </w:r>
+      <w:r>
+        <w:instrText xml:space="preserve"> </w:instrText>
+      </w:r>
+      <w:r>
+        <w:rPr>
+          <w:rFonts w:hint="eastAsia"/>
+        </w:rPr>
+        <w:instrText>TOC \o "1-3" \h \z \u</w:instrText>
+      </w:r>
+      <w:r>
+        <w:instrText xml:space="preserve"> </w:instrText>
+      </w:r>
+      <w:r>
+        <w:fldChar w:fldCharType="separate"/>
+      </w:r>
+      <w:hyperlink w:anchor="_Toc164623245" w:history="1">
+        <w:r>
+          <w:rPr>
+            <w:rStyle w:val="af4"/>
+            <w:noProof/>
+          </w:rPr>
+          <w:t>Introduction</w:t>
+        </w:r>
+        <w:r>
+          <w:rPr>
+            <w:noProof/>
+            <w:webHidden/>
+          </w:rPr>
+          <w:tab/>
+        </w:r>
+        <w:r>
+          <w:rPr>
+            <w:noProof/>
+            <w:webHidden/>
+          </w:rPr>
+          <w:fldChar w:fldCharType="begin"/>
+        </w:r>
+        <w:r>
+          <w:rPr>
+            <w:noProof/>
+            <w:webHidden/>
+          </w:rPr>
+          <w:instrText xml:space="preserve"> PAGEREF _Toc164623245 \h </w:instrText>
+        </w:r>
+        <w:r>
+          <w:rPr>
+            <w:noProof/>
+            <w:webHidden/>
+          </w:rPr>
+        </w:r>
+        <w:r>
+          <w:rPr>
+            <w:noProof/>
+            <w:webHidden/>
+          </w:rPr>
+          <w:fldChar w:fldCharType="separate"/>
+        </w:r>
+        <w:r>
+          <w:rPr>
+            <w:noProof/>
+            <w:webHidden/>
+          </w:rPr>
+          <w:t>3</w:t>
+        </w:r>
+        <w:r>
+          <w:rPr>
+            <w:noProof/>
+            <w:webHidden/>
+          </w:rPr>
+          <w:fldChar w:fldCharType="end"/>
+        </w:r>
+      </w:hyperlink>
+    </w:p>
+    <w:p>
+      <w:pPr>
+        <w:pStyle w:val="TOC1"/>
+        <w:tabs>
+          <w:tab w:val="right" w:leader="dot" w:pos="8296"/>
+        </w:tabs>
+        <w:rPr>
+          <w:noProof/>
+        </w:rPr>
+      </w:pPr>
+      <w:hyperlink w:anchor="_Toc164623246" w:history="1">
+        <w:r>
+          <w:rPr>
+            <w:rStyle w:val="af4"/>
+            <w:noProof/>
+          </w:rPr>
+          <w:t>Missing Values Analysis</w:t>
+        </w:r>
+        <w:r>
+          <w:rPr>
+            <w:noProof/>
+            <w:webHidden/>
+          </w:rPr>
+          <w:tab/>
+        </w:r>
+        <w:r>
+          <w:rPr>
+            <w:noProof/>
+            <w:webHidden/>
+          </w:rPr>
+          <w:fldChar w:fldCharType="begin"/>
+        </w:r>
+        <w:r>
+          <w:rPr>
+            <w:noProof/>
+            <w:webHidden/>
+          </w:rPr>
+          <w:instrText xml:space="preserve"> PAGEREF _Toc164623246 \h </w:instrText>
+        </w:r>
+        <w:r>
+          <w:rPr>
+            <w:noProof/>
+            <w:webHidden/>
+          </w:rPr>
+        </w:r>
+        <w:r>
+          <w:rPr>
+            <w:noProof/>
+            <w:webHidden/>
+          </w:rPr>
+          <w:fldChar w:fldCharType="separate"/>
+        </w:r>
+        <w:r>
+          <w:rPr>
+            <w:noProof/>
+            <w:webHidden/>
+          </w:rPr>
+          <w:t>3</w:t>
+        </w:r>
+        <w:r>
+          <w:rPr>
+            <w:noProof/>
+            <w:webHidden/>
+          </w:rPr>
+          <w:fldChar w:fldCharType="end"/>
+        </w:r>
+      </w:hyperlink>
+    </w:p>
+    <w:p>
+      <w:pPr>
+        <w:pStyle w:val="TOC1"/>
+        <w:tabs>
+          <w:tab w:val="right" w:leader="dot" w:pos="8296"/>
+        </w:tabs>
+        <w:rPr>
+          <w:noProof/>
+        </w:rPr>
+      </w:pPr>
+      <w:hyperlink w:anchor="_Toc164623247" w:history="1">
+        <w:r>
+          <w:rPr>
+            <w:rStyle w:val="af4"/>
+            <w:noProof/>
+          </w:rPr>
+          <w:t>Customer Behavior Analysis and Segmentation Based on 2014 Data</w:t>
+        </w:r>
+        <w:r>
+          <w:rPr>
+            <w:noProof/>
+            <w:webHidden/>
+          </w:rPr>
+          <w:tab/>
+        </w:r>
+        <w:r>
+          <w:rPr>
+            <w:noProof/>
+            <w:webHidden/>
+          </w:rPr>
+          <w:fldChar w:fldCharType="begin"/>
+        </w:r>
+        <w:r>
+          <w:rPr>
+            <w:noProof/>
+            <w:webHidden/>
+          </w:rPr>
+          <w:instrText xml:space="preserve"> PAGEREF _Toc164623247 \h </w:instrText>
+        </w:r>
+        <w:r>
+          <w:rPr>
+            <w:noProof/>
+            <w:webHidden/>
+          </w:rPr>
+        </w:r>
+        <w:r>
+          <w:rPr>
+            <w:noProof/>
+            <w:webHidden/>
+          </w:rPr>
+          <w:fldChar w:fldCharType="separate"/>
+        </w:r>
+        <w:r>
+          <w:rPr>
+            <w:noProof/>
+            <w:webHidden/>
+          </w:rPr>
+          <w:t>5</w:t>
+        </w:r>
+        <w:r>
+          <w:rPr>
+            <w:noProof/>
+            <w:webHidden/>
+          </w:rPr>
+          <w:fldChar w:fldCharType="end"/>
+        </w:r>
+      </w:hyperlink>
+    </w:p>
+    <w:p>
+      <w:pPr>
+        <w:pStyle w:val="TOC2"/>
+        <w:tabs>
+          <w:tab w:val="right" w:leader="dot" w:pos="8296"/>
+        </w:tabs>
+        <w:ind w:left="440"/>
+        <w:rPr>
+          <w:noProof/>
+        </w:rPr>
+      </w:pPr>
+      <w:hyperlink w:anchor="_Toc164623248" w:history="1">
+        <w:r>
+          <w:rPr>
+            <w:rStyle w:val="af4"/>
+            <w:noProof/>
+          </w:rPr>
+          <w:t>Identification of Regular Customers in 2014</w:t>
+        </w:r>
+        <w:r>
+          <w:rPr>
+            <w:noProof/>
+            <w:webHidden/>
+          </w:rPr>
+          <w:tab/>
+        </w:r>
+        <w:r>
+          <w:rPr>
+            <w:noProof/>
+            <w:webHidden/>
+          </w:rPr>
+          <w:fldChar w:fldCharType="begin"/>
+        </w:r>
+        <w:r>
+          <w:rPr>
+            <w:noProof/>
+            <w:webHidden/>
+          </w:rPr>
+          <w:instrText xml:space="preserve"> PAGEREF _Toc164623248 \h </w:instrText>
+        </w:r>
+        <w:r>
+          <w:rPr>
+            <w:noProof/>
+            <w:webHidden/>
+          </w:rPr>
+        </w:r>
+        <w:r>
+          <w:rPr>
+            <w:noProof/>
+            <w:webHidden/>
+          </w:rPr>
+          <w:fldChar w:fldCharType="separate"/>
+        </w:r>
+        <w:r>
+          <w:rPr>
+            <w:noProof/>
+            <w:webHidden/>
+          </w:rPr>
+          <w:t>5</w:t>
+        </w:r>
+        <w:r>
+          <w:rPr>
+            <w:noProof/>
+            <w:webHidden/>
+          </w:rPr>
+          <w:fldChar w:fldCharType="end"/>
+        </w:r>
+      </w:hyperlink>
+    </w:p>
+    <w:p>
+      <w:pPr>
+        <w:pStyle w:val="TOC2"/>
+        <w:tabs>
+          <w:tab w:val="right" w:leader="dot" w:pos="8296"/>
+        </w:tabs>
+        <w:ind w:left="440"/>
+        <w:rPr>
+          <w:noProof/>
+        </w:rPr>
+      </w:pPr>
+      <w:hyperlink w:anchor="_Toc164623249" w:history="1">
+        <w:r>
+          <w:rPr>
+            <w:rStyle w:val="af4"/>
+            <w:noProof/>
+            <w:shd w:val="clear" w:color="auto" w:fill="FFFFFF"/>
+          </w:rPr>
+          <w:t>Exploratory Data Analysis of Regular in 2014</w:t>
+        </w:r>
+        <w:r>
+          <w:rPr>
+            <w:noProof/>
+            <w:webHidden/>
+          </w:rPr>
+          <w:tab/>
+        </w:r>
+        <w:r>
+          <w:rPr>
+            <w:noProof/>
+            <w:webHidden/>
+          </w:rPr>
+          <w:fldChar w:fldCharType="begin"/>
+        </w:r>
+        <w:r>
+          <w:rPr>
+            <w:noProof/>
+            <w:webHidden/>
+          </w:rPr>
+          <w:instrText xml:space="preserve"> PAGEREF _Toc164623249 \h </w:instrText>
+        </w:r>
+        <w:r>
+          <w:rPr>
+            <w:noProof/>
+            <w:webHidden/>
+          </w:rPr>
+        </w:r>
+        <w:r>
+          <w:rPr>
+            <w:noProof/>
+            <w:webHidden/>
+          </w:rPr>
+          <w:fldChar w:fldCharType="separate"/>
+        </w:r>
+        <w:r>
+          <w:rPr>
+            <w:noProof/>
+            <w:webHidden/>
+          </w:rPr>
+          <w:t>6</w:t>
+        </w:r>
+        <w:r>
+          <w:rPr>
+            <w:noProof/>
+            <w:webHidden/>
+          </w:rPr>
+          <w:fldChar w:fldCharType="end"/>
+        </w:r>
+      </w:hyperlink>
+    </w:p>
+    <w:p>
+      <w:pPr>
+        <w:pStyle w:val="TOC2"/>
+        <w:tabs>
+          <w:tab w:val="right" w:leader="dot" w:pos="8296"/>
+        </w:tabs>
+        <w:ind w:left="440"/>
+        <w:rPr>
+          <w:noProof/>
+        </w:rPr>
+      </w:pPr>
+      <w:hyperlink w:anchor="_Toc164623250" w:history="1">
+        <w:r>
+          <w:rPr>
+            <w:rStyle w:val="af4"/>
+            <w:noProof/>
+          </w:rPr>
+          <w:t>Clustering of Regular Customers in 2014</w:t>
+        </w:r>
+        <w:r>
+          <w:rPr>
+            <w:noProof/>
+            <w:webHidden/>
+          </w:rPr>
+          <w:tab/>
+        </w:r>
+        <w:r>
+          <w:rPr>
+            <w:noProof/>
+            <w:webHidden/>
+          </w:rPr>
+          <w:fldChar w:fldCharType="begin"/>
+        </w:r>
+        <w:r>
+          <w:rPr>
+            <w:noProof/>
+            <w:webHidden/>
+          </w:rPr>
+          <w:instrText xml:space="preserve"> PAGEREF _Toc164623250 \h </w:instrText>
+        </w:r>
+        <w:r>
+          <w:rPr>
+            <w:noProof/>
+            <w:webHidden/>
+          </w:rPr>
+        </w:r>
+        <w:r>
+          <w:rPr>
+            <w:noProof/>
+            <w:webHidden/>
+          </w:rPr>
+          <w:fldChar w:fldCharType="separate"/>
+        </w:r>
+        <w:r>
+          <w:rPr>
+            <w:noProof/>
+            <w:webHidden/>
+          </w:rPr>
+          <w:t>10</w:t>
+        </w:r>
+        <w:r>
+          <w:rPr>
+            <w:noProof/>
+            <w:webHidden/>
+          </w:rPr>
+          <w:fldChar w:fldCharType="end"/>
+        </w:r>
+      </w:hyperlink>
+    </w:p>
+    <w:p>
+      <w:pPr>
+        <w:pStyle w:val="TOC1"/>
+        <w:tabs>
+          <w:tab w:val="right" w:leader="dot" w:pos="8296"/>
+        </w:tabs>
+        <w:rPr>
+          <w:noProof/>
+        </w:rPr>
+      </w:pPr>
+      <w:hyperlink w:anchor="_Toc164623251" w:history="1">
+        <w:r>
+          <w:rPr>
+            <w:rStyle w:val="af4"/>
+            <w:noProof/>
+          </w:rPr>
+          <w:t>Sales Forecast for the First Quarter of 2016 Based on ARIMA Model</w:t>
+        </w:r>
+        <w:r>
+          <w:rPr>
+            <w:noProof/>
+            <w:webHidden/>
+          </w:rPr>
+          <w:tab/>
+        </w:r>
+        <w:r>
+          <w:rPr>
+            <w:noProof/>
+            <w:webHidden/>
+          </w:rPr>
+          <w:fldChar w:fldCharType="begin"/>
+        </w:r>
+        <w:r>
+          <w:rPr>
+            <w:noProof/>
+            <w:webHidden/>
+          </w:rPr>
+          <w:instrText xml:space="preserve"> PAGEREF _Toc164623251 \h </w:instrText>
+        </w:r>
+        <w:r>
+          <w:rPr>
+            <w:noProof/>
+            <w:webHidden/>
+          </w:rPr>
+        </w:r>
+        <w:r>
+          <w:rPr>
+            <w:noProof/>
+            <w:webHidden/>
+          </w:rPr>
+          <w:fldChar w:fldCharType="separate"/>
+        </w:r>
+        <w:r>
+          <w:rPr>
+            <w:noProof/>
+            <w:webHidden/>
+          </w:rPr>
+          <w:t>16</w:t>
+        </w:r>
+        <w:r>
+          <w:rPr>
+            <w:noProof/>
+            <w:webHidden/>
+          </w:rPr>
+          <w:fldChar w:fldCharType="end"/>
+        </w:r>
+      </w:hyperlink>
+    </w:p>
+    <w:p>
+      <w:pPr>
+        <w:pStyle w:val="TOC2"/>
+        <w:tabs>
+          <w:tab w:val="right" w:leader="dot" w:pos="8296"/>
+        </w:tabs>
+        <w:ind w:left="440"/>
+        <w:rPr>
+          <w:noProof/>
+        </w:rPr>
+      </w:pPr>
+      <w:hyperlink w:anchor="_Toc164623252" w:history="1">
+        <w:r>
+          <w:rPr>
+            <w:rStyle w:val="af4"/>
+            <w:noProof/>
+          </w:rPr>
+          <w:t>Forecast Total Sales for January 2015</w:t>
+        </w:r>
+        <w:r>
+          <w:rPr>
+            <w:noProof/>
+            <w:webHidden/>
+          </w:rPr>
+          <w:tab/>
+        </w:r>
+        <w:r>
+          <w:rPr>
+            <w:noProof/>
+            <w:webHidden/>
+          </w:rPr>
+          <w:fldChar w:fldCharType="begin"/>
+        </w:r>
+        <w:r>
+          <w:rPr>
+            <w:noProof/>
+            <w:webHidden/>
+          </w:rPr>
+          <w:instrText xml:space="preserve"> PAGEREF _Toc164623252 \h </w:instrText>
+        </w:r>
+        <w:r>
+          <w:rPr>
+            <w:noProof/>
+            <w:webHidden/>
+          </w:rPr>
+        </w:r>
+        <w:r>
+          <w:rPr>
+            <w:noProof/>
+            <w:webHidden/>
+          </w:rPr>
+          <w:fldChar w:fldCharType="separate"/>
+        </w:r>
+        <w:r>
+          <w:rPr>
+            <w:noProof/>
+            <w:webHidden/>
+          </w:rPr>
+          <w:t>16</w:t>
+        </w:r>
+        <w:r>
+          <w:rPr>
+            <w:noProof/>
+            <w:webHidden/>
+          </w:rPr>
+          <w:fldChar w:fldCharType="end"/>
+        </w:r>
+      </w:hyperlink>
+    </w:p>
+    <w:p>
+      <w:pPr>
+        <w:pStyle w:val="TOC2"/>
+        <w:tabs>
+          <w:tab w:val="right" w:leader="dot" w:pos="8296"/>
+        </w:tabs>
+        <w:ind w:left="440"/>
+        <w:rPr>
+          <w:noProof/>
+        </w:rPr>
+      </w:pPr>
+      <w:hyperlink w:anchor="_Toc164623253" w:history="1">
+        <w:r>
+          <w:rPr>
+            <w:rStyle w:val="af4"/>
+            <w:noProof/>
+          </w:rPr>
+          <w:t>Sales Forecast for the First Quarter of 2016</w:t>
+        </w:r>
+        <w:r>
+          <w:rPr>
+            <w:noProof/>
+            <w:webHidden/>
+          </w:rPr>
+          <w:tab/>
+        </w:r>
+        <w:r>
+          <w:rPr>
+            <w:noProof/>
+            <w:webHidden/>
+          </w:rPr>
+          <w:fldChar w:fldCharType="begin"/>
+        </w:r>
+        <w:r>
+          <w:rPr>
+            <w:noProof/>
+            <w:webHidden/>
+          </w:rPr>
+          <w:instrText xml:space="preserve"> PAGEREF _Toc164623253 \h </w:instrText>
+        </w:r>
+        <w:r>
+          <w:rPr>
+            <w:noProof/>
+            <w:webHidden/>
+          </w:rPr>
+        </w:r>
+        <w:r>
+          <w:rPr>
+            <w:noProof/>
+            <w:webHidden/>
+          </w:rPr>
+          <w:fldChar w:fldCharType="separate"/>
+        </w:r>
+        <w:r>
+          <w:rPr>
+            <w:noProof/>
+            <w:webHidden/>
+          </w:rPr>
+          <w:t>17</w:t>
+        </w:r>
+        <w:r>
+          <w:rPr>
+            <w:noProof/>
+            <w:webHidden/>
+          </w:rPr>
+          <w:fldChar w:fldCharType="end"/>
+        </w:r>
+      </w:hyperlink>
+    </w:p>
+    <w:p>
+      <w:pPr>
+        <w:pStyle w:val="TOC1"/>
+        <w:tabs>
+          <w:tab w:val="right" w:leader="dot" w:pos="8296"/>
+        </w:tabs>
+        <w:rPr>
+          <w:noProof/>
+        </w:rPr>
+      </w:pPr>
+      <w:hyperlink w:anchor="_Toc164623254" w:history="1">
+        <w:r>
+          <w:rPr>
+            <w:rStyle w:val="af4"/>
+            <w:noProof/>
+          </w:rPr>
+          <w:t>Analyzing the Impact of Price Changes on Sales Volume by Using 2013 Data</w:t>
+        </w:r>
+        <w:r>
+          <w:rPr>
+            <w:noProof/>
+            <w:webHidden/>
+          </w:rPr>
+          <w:tab/>
+        </w:r>
+        <w:r>
+          <w:rPr>
+            <w:noProof/>
+            <w:webHidden/>
+          </w:rPr>
+          <w:fldChar w:fldCharType="begin"/>
+        </w:r>
+        <w:r>
+          <w:rPr>
+            <w:noProof/>
+            <w:webHidden/>
+          </w:rPr>
+          <w:instrText xml:space="preserve"> PAGEREF _Toc164623254 \h </w:instrText>
+        </w:r>
+        <w:r>
+          <w:rPr>
+            <w:noProof/>
+            <w:webHidden/>
+          </w:rPr>
+        </w:r>
+        <w:r>
+          <w:rPr>
+            <w:noProof/>
+            <w:webHidden/>
+          </w:rPr>
+          <w:fldChar w:fldCharType="separate"/>
+        </w:r>
+        <w:r>
+          <w:rPr>
+            <w:noProof/>
+            <w:webHidden/>
+          </w:rPr>
+          <w:t>19</w:t>
+        </w:r>
+        <w:r>
+          <w:rPr>
+            <w:noProof/>
+            <w:webHidden/>
+          </w:rPr>
+          <w:fldChar w:fldCharType="end"/>
+        </w:r>
+      </w:hyperlink>
+    </w:p>
+    <w:p>
+      <w:pPr>
+        <w:pStyle w:val="TOC2"/>
+        <w:tabs>
+          <w:tab w:val="right" w:leader="dot" w:pos="8296"/>
+        </w:tabs>
+        <w:ind w:left="440"/>
+        <w:rPr>
+          <w:noProof/>
+        </w:rPr>
+      </w:pPr>
+      <w:hyperlink w:anchor="_Toc164623255" w:history="1">
+        <w:r>
+          <w:rPr>
+            <w:rStyle w:val="af4"/>
+            <w:noProof/>
+            <w:lang w:val="en-AU"/>
+          </w:rPr>
+          <w:t>Analysis of the Relationship between Selling Price and Sales Volume of BANANAS in 2013</w:t>
+        </w:r>
+        <w:r>
+          <w:rPr>
+            <w:noProof/>
+            <w:webHidden/>
+          </w:rPr>
+          <w:tab/>
+        </w:r>
+        <w:r>
+          <w:rPr>
+            <w:noProof/>
+            <w:webHidden/>
+          </w:rPr>
+          <w:fldChar w:fldCharType="begin"/>
+        </w:r>
+        <w:r>
+          <w:rPr>
+            <w:noProof/>
+            <w:webHidden/>
+          </w:rPr>
+          <w:instrText xml:space="preserve"> PAGEREF _Toc164623255 \h </w:instrText>
+        </w:r>
+        <w:r>
+          <w:rPr>
+            <w:noProof/>
+            <w:webHidden/>
+          </w:rPr>
+        </w:r>
+        <w:r>
+          <w:rPr>
+            <w:noProof/>
+            <w:webHidden/>
+          </w:rPr>
+          <w:fldChar w:fldCharType="separate"/>
+        </w:r>
+        <w:r>
+          <w:rPr>
+            <w:noProof/>
+            <w:webHidden/>
+          </w:rPr>
+          <w:t>19</w:t>
+        </w:r>
+        <w:r>
+          <w:rPr>
+            <w:noProof/>
+            <w:webHidden/>
+          </w:rPr>
+          <w:fldChar w:fldCharType="end"/>
+        </w:r>
+      </w:hyperlink>
+    </w:p>
+    <w:p>
+      <w:pPr>
+        <w:pStyle w:val="TOC1"/>
+        <w:tabs>
+          <w:tab w:val="right" w:leader="dot" w:pos="8296"/>
+        </w:tabs>
+        <w:rPr>
+          <w:noProof/>
+        </w:rPr>
+      </w:pPr>
+      <w:hyperlink w:anchor="_Toc164623256" w:history="1">
+        <w:r>
+          <w:rPr>
+            <w:rStyle w:val="af4"/>
+            <w:noProof/>
+            <w:lang w:val="en-AU"/>
+          </w:rPr>
+          <w:t>Conclusion</w:t>
+        </w:r>
+        <w:r>
+          <w:rPr>
+            <w:noProof/>
+            <w:webHidden/>
+          </w:rPr>
+          <w:tab/>
+        </w:r>
+        <w:r>
+          <w:rPr>
+            <w:noProof/>
+            <w:webHidden/>
+          </w:rPr>
+          <w:fldChar w:fldCharType="begin"/>
+        </w:r>
+        <w:r>
+          <w:rPr>
+            <w:noProof/>
+            <w:webHidden/>
+          </w:rPr>
+          <w:instrText xml:space="preserve"> PAGEREF _Toc164623256 \h </w:instrText>
+        </w:r>
+        <w:r>
+          <w:rPr>
+            <w:noProof/>
+            <w:webHidden/>
+          </w:rPr>
+        </w:r>
+        <w:r>
+          <w:rPr>
+            <w:noProof/>
+            <w:webHidden/>
+          </w:rPr>
+          <w:fldChar w:fldCharType="separate"/>
+        </w:r>
+        <w:r>
+          <w:rPr>
+            <w:noProof/>
+            <w:webHidden/>
+          </w:rPr>
+          <w:t>25</w:t>
+        </w:r>
+        <w:r>
+          <w:rPr>
+            <w:noProof/>
+            <w:webHidden/>
+          </w:rPr>
+          <w:fldChar w:fldCharType="end"/>
+        </w:r>
+      </w:hyperlink>
+    </w:p>
+    <w:p>
+      <w:r>
+        <w:fldChar w:fldCharType="end"/>
+      </w:r>
+      <w:bookmarkStart w:id="0" w:name="_Toc164623076"/>
     </w:p>
     <w:p>
       <w:pPr>
         <w:pStyle w:val="1"/>
       </w:pPr>
       <w:r>
-        <w:rPr>
-          <w:rFonts w:hint="eastAsia"/>
-        </w:rPr>
-        <w:lastRenderedPageBreak/>
-        <w:t>Introduction</w:t>
-      </w:r>
-    </w:p>
-    <w:p>
-      <w:r>
-        <w:t>This retail industry report analyzes three years of transaction data from a supermarket chain to reveal changes in customer purchasing habits, predict future sales trends, and evaluate the effectiveness of promotional activities.</w:t>
-      </w:r>
-    </w:p>
-    <w:p>
-      <w:r>
-        <w:t>The key objectives are to conduct a loyal customer analysis and understand their purchasing patterns, informing customized marketing strategies. Additionally, the report will forecast sales for the first three months of 2016 to aid inventory management and marketing strategy adjustments.</w:t>
-      </w:r>
-      <w:r>
-        <w:rPr>
-          <w:rFonts w:hint="eastAsia"/>
-        </w:rPr>
-        <w:t xml:space="preserve"> </w:t>
-      </w:r>
-      <w:r>
-        <w:t xml:space="preserve">Finally, the report will explore the relationship between price changes and sales volumes, providing data-driven support to optimize pricing and promotional strategies. </w:t>
-      </w:r>
-    </w:p>
-    <w:p>
-      <w:r>
-        <w:t>By leveraging these insights, the report aims to help supermarkets better understand customer needs, optimize their product supply and marketing, drive sales growth, and enhance customer satisfaction in the highly competitive market.</w:t>
+        <w:br w:type="page"/>
       </w:r>
     </w:p>
     <w:p>
       <w:pPr>
         <w:pStyle w:val="1"/>
       </w:pPr>
+      <w:bookmarkStart w:id="1" w:name="_Toc164623245"/>
+      <w:r>
+        <w:rPr>
+          <w:rFonts w:hint="eastAsia"/>
+        </w:rPr>
+        <w:lastRenderedPageBreak/>
+        <w:t>Introduction</w:t>
+      </w:r>
+      <w:bookmarkEnd w:id="0"/>
+      <w:bookmarkEnd w:id="1"/>
+    </w:p>
+    <w:p>
+      <w:r>
+        <w:t>This retail industry report analyzes three years of transaction data from a supermarket chain to reveal changes in customer purchasing habits, predict future sales trends, and evaluate the effectiveness of promotional activities.</w:t>
+      </w:r>
+    </w:p>
+    <w:p>
+      <w:r>
+        <w:t>The key objectives are to conduct a loyal customer analysis and understand their purchasing patterns, informing customized marketing strategies. Additionally, the report will forecast sales for the first three months of 2016 to aid inventory management and marketing strategy adjustments.</w:t>
+      </w:r>
+      <w:r>
+        <w:rPr>
+          <w:rFonts w:hint="eastAsia"/>
+        </w:rPr>
+        <w:t xml:space="preserve"> </w:t>
+      </w:r>
+      <w:r>
+        <w:t xml:space="preserve">Finally, the report will explore the relationship between price changes and sales volumes, providing data-driven support to optimize pricing and promotional strategies. </w:t>
+      </w:r>
+    </w:p>
+    <w:p>
+      <w:r>
+        <w:t>By leveraging these insights, the report aims to help supermarkets better understand customer needs, optimize their product supply and marketing, drive sales growth, and enhance customer satisfaction in the highly competitive market.</w:t>
+      </w:r>
+    </w:p>
+    <w:p>
+      <w:pPr>
+        <w:pStyle w:val="1"/>
+      </w:pPr>
+      <w:bookmarkStart w:id="2" w:name="_Toc164623077"/>
+      <w:bookmarkStart w:id="3" w:name="_Toc164623246"/>
       <w:r>
         <w:t xml:space="preserve">Missing </w:t>
       </w:r>
@@ -425,6 +1315,8 @@
         </w:rPr>
         <w:t xml:space="preserve"> Analysis</w:t>
       </w:r>
+      <w:bookmarkEnd w:id="2"/>
+      <w:bookmarkEnd w:id="3"/>
     </w:p>
     <w:p>
       <w:pPr>
@@ -435,7 +1327,7 @@
           <w:noProof/>
         </w:rPr>
         <w:drawing>
-          <wp:inline distT="0" distB="0" distL="0" distR="0" wp14:anchorId="31F93000" wp14:editId="76F40B95">
+          <wp:inline distT="0" distB="0" distL="0" distR="0" wp14:anchorId="31F93000" wp14:editId="72FB3B53">
             <wp:extent cx="4351655" cy="3148216"/>
             <wp:effectExtent l="0" t="0" r="0" b="0"/>
             <wp:docPr id="1353319883" name="图片 2" descr="图表&#10;&#10;描述已自动生成"/>
@@ -643,7 +1535,15 @@
       </w:r>
       <w:r>
         <w:lastRenderedPageBreak/>
-        <w:t>likely due to improved employee skills or system stability. In contrast, Sale_Time has relatively few missing values, though 2014 saw a spike compared to 2013, possibly indicating temporary issues with recording transaction times that were resolved by 2015.</w:t>
+        <w:t xml:space="preserve">likely due to improved employee skills or system stability. In contrast, </w:t>
+      </w:r>
+      <w:proofErr w:type="spellStart"/>
+      <w:r>
+        <w:t>Sale_Time</w:t>
+      </w:r>
+      <w:proofErr w:type="spellEnd"/>
+      <w:r>
+        <w:t xml:space="preserve"> has relatively few missing values, though 2014 saw a spike compared to 2013, possibly indicating temporary issues with recording transaction times that were resolved by 2015.</w:t>
       </w:r>
       <w:r>
         <w:rPr>
@@ -651,8 +1551,13 @@
         </w:rPr>
         <w:t xml:space="preserve"> </w:t>
       </w:r>
-      <w:r>
-        <w:t>Barcode_Item has negligible missing data, suggesting strong product coding management.</w:t>
+      <w:proofErr w:type="spellStart"/>
+      <w:r>
+        <w:t>Barcode_Item</w:t>
+      </w:r>
+      <w:proofErr w:type="spellEnd"/>
+      <w:r>
+        <w:t xml:space="preserve"> has negligible missing data, suggesting strong product coding management.</w:t>
       </w:r>
     </w:p>
     <w:p>
@@ -814,6 +1719,7 @@
                 <w14:ligatures w14:val="none"/>
               </w:rPr>
             </w:pPr>
+            <w:proofErr w:type="spellStart"/>
             <w:r>
               <w:rPr>
                 <w:rFonts w:ascii="宋体" w:eastAsia="宋体" w:hAnsi="宋体" w:cs="宋体"/>
@@ -823,6 +1729,7 @@
               </w:rPr>
               <w:t>Sale_Date</w:t>
             </w:r>
+            <w:proofErr w:type="spellEnd"/>
           </w:p>
         </w:tc>
         <w:tc>
@@ -928,6 +1835,7 @@
                 <w14:ligatures w14:val="none"/>
               </w:rPr>
             </w:pPr>
+            <w:proofErr w:type="spellStart"/>
             <w:r>
               <w:rPr>
                 <w:rFonts w:ascii="宋体" w:eastAsia="宋体" w:hAnsi="宋体" w:cs="宋体"/>
@@ -937,6 +1845,7 @@
               </w:rPr>
               <w:t>Sale_Time</w:t>
             </w:r>
+            <w:proofErr w:type="spellEnd"/>
           </w:p>
         </w:tc>
         <w:tc>
@@ -1157,6 +2066,7 @@
                 <w14:ligatures w14:val="none"/>
               </w:rPr>
             </w:pPr>
+            <w:proofErr w:type="spellStart"/>
             <w:r>
               <w:rPr>
                 <w:rFonts w:ascii="宋体" w:eastAsia="宋体" w:hAnsi="宋体" w:cs="宋体"/>
@@ -1166,6 +2076,7 @@
               </w:rPr>
               <w:t>Receipt_Line_No</w:t>
             </w:r>
+            <w:proofErr w:type="spellEnd"/>
           </w:p>
         </w:tc>
         <w:tc>
@@ -1386,6 +2297,7 @@
                 <w14:ligatures w14:val="none"/>
               </w:rPr>
             </w:pPr>
+            <w:proofErr w:type="spellStart"/>
             <w:r>
               <w:rPr>
                 <w:rFonts w:ascii="宋体" w:eastAsia="宋体" w:hAnsi="宋体" w:cs="宋体"/>
@@ -1395,6 +2307,7 @@
               </w:rPr>
               <w:t>Total_Sale_Amount_InclusiveGST</w:t>
             </w:r>
+            <w:proofErr w:type="spellEnd"/>
           </w:p>
         </w:tc>
         <w:tc>
@@ -1501,6 +2414,7 @@
                 <w14:ligatures w14:val="none"/>
               </w:rPr>
             </w:pPr>
+            <w:proofErr w:type="spellStart"/>
             <w:r>
               <w:rPr>
                 <w:rFonts w:ascii="宋体" w:eastAsia="宋体" w:hAnsi="宋体" w:cs="宋体"/>
@@ -1510,6 +2424,7 @@
               </w:rPr>
               <w:t>Total_Receipt_Lines</w:t>
             </w:r>
+            <w:proofErr w:type="spellEnd"/>
           </w:p>
         </w:tc>
         <w:tc>
@@ -1615,6 +2530,7 @@
                 <w14:ligatures w14:val="none"/>
               </w:rPr>
             </w:pPr>
+            <w:proofErr w:type="spellStart"/>
             <w:r>
               <w:rPr>
                 <w:rFonts w:ascii="宋体" w:eastAsia="宋体" w:hAnsi="宋体" w:cs="宋体"/>
@@ -1624,6 +2540,7 @@
               </w:rPr>
               <w:t>Barcode_Item</w:t>
             </w:r>
+            <w:proofErr w:type="spellEnd"/>
           </w:p>
         </w:tc>
         <w:tc>
@@ -1730,6 +2647,7 @@
                 <w14:ligatures w14:val="none"/>
               </w:rPr>
             </w:pPr>
+            <w:proofErr w:type="spellStart"/>
             <w:r>
               <w:rPr>
                 <w:rFonts w:ascii="宋体" w:eastAsia="宋体" w:hAnsi="宋体" w:cs="宋体"/>
@@ -1739,6 +2657,7 @@
               </w:rPr>
               <w:t>Item_Description</w:t>
             </w:r>
+            <w:proofErr w:type="spellEnd"/>
           </w:p>
         </w:tc>
         <w:tc>
@@ -1844,6 +2763,7 @@
                 <w14:ligatures w14:val="none"/>
               </w:rPr>
             </w:pPr>
+            <w:proofErr w:type="spellStart"/>
             <w:r>
               <w:rPr>
                 <w:rFonts w:ascii="宋体" w:eastAsia="宋体" w:hAnsi="宋体" w:cs="宋体"/>
@@ -1853,6 +2773,7 @@
               </w:rPr>
               <w:t>Quantity_Sold</w:t>
             </w:r>
+            <w:proofErr w:type="spellEnd"/>
           </w:p>
         </w:tc>
         <w:tc>
@@ -1959,6 +2880,7 @@
                 <w14:ligatures w14:val="none"/>
               </w:rPr>
             </w:pPr>
+            <w:proofErr w:type="spellStart"/>
             <w:r>
               <w:rPr>
                 <w:rFonts w:ascii="宋体" w:eastAsia="宋体" w:hAnsi="宋体" w:cs="宋体"/>
@@ -1968,6 +2890,7 @@
               </w:rPr>
               <w:t>Item_Value</w:t>
             </w:r>
+            <w:proofErr w:type="spellEnd"/>
           </w:p>
         </w:tc>
         <w:tc>
@@ -2443,8 +3366,19 @@
           <w:sz w:val="20"/>
           <w:szCs w:val="22"/>
         </w:rPr>
-        <w:t>Missing Variable Percentage (%) for each Variable in each Year</w:t>
-      </w:r>
+        <w:t xml:space="preserve">Missing Variable Percentage (%) for each Variable in each </w:t>
+      </w:r>
+      <w:proofErr w:type="gramStart"/>
+      <w:r>
+        <w:rPr>
+          <w:b/>
+          <w:bCs/>
+          <w:sz w:val="20"/>
+          <w:szCs w:val="22"/>
+        </w:rPr>
+        <w:t>Year</w:t>
+      </w:r>
+      <w:proofErr w:type="gramEnd"/>
     </w:p>
     <w:p>
       <w:r>
@@ -2463,7 +3397,23 @@
         <w:t xml:space="preserve"> in each year. </w:t>
       </w:r>
       <w:r>
-        <w:t>The variables with the most missing values are UniSA_Customer_No, Department_Name, and Commodity_Name. Their missing rates decreased from 3.14%, 2.69%, and 2.74% in 2013 to 2.06%, 0.97%, and 1.04% in 2015 respectively. Since these are crucial identifiers, their missing data could affect further analysis. Conversely, Sale_Time and Barcode_Item have minimal missing values</w:t>
+        <w:t xml:space="preserve">The variables with the most missing values are UniSA_Customer_No, Department_Name, and Commodity_Name. Their missing rates decreased from 3.14%, 2.69%, and 2.74% in 2013 to 2.06%, 0.97%, and 1.04% in 2015 respectively. Since these are crucial identifiers, their missing data could affect further analysis. Conversely, </w:t>
+      </w:r>
+      <w:proofErr w:type="spellStart"/>
+      <w:r>
+        <w:t>Sale_Time</w:t>
+      </w:r>
+      <w:proofErr w:type="spellEnd"/>
+      <w:r>
+        <w:t xml:space="preserve"> and </w:t>
+      </w:r>
+      <w:proofErr w:type="spellStart"/>
+      <w:r>
+        <w:t>Barcode_Item</w:t>
+      </w:r>
+      <w:proofErr w:type="spellEnd"/>
+      <w:r>
+        <w:t xml:space="preserve"> have minimal missing values</w:t>
       </w:r>
       <w:r>
         <w:rPr>
@@ -2479,18 +3429,26 @@
       <w:pPr>
         <w:pStyle w:val="1"/>
       </w:pPr>
+      <w:bookmarkStart w:id="4" w:name="_Toc164623078"/>
+      <w:bookmarkStart w:id="5" w:name="_Toc164623247"/>
       <w:r>
         <w:lastRenderedPageBreak/>
         <w:t>Customer Behavior Analysis and Segmentation Based on 2014 Data</w:t>
       </w:r>
+      <w:bookmarkEnd w:id="4"/>
+      <w:bookmarkEnd w:id="5"/>
     </w:p>
     <w:p>
       <w:pPr>
         <w:pStyle w:val="2"/>
       </w:pPr>
+      <w:bookmarkStart w:id="6" w:name="_Toc164623079"/>
+      <w:bookmarkStart w:id="7" w:name="_Toc164623248"/>
       <w:r>
         <w:t>Identification of Regular Customers in 2014</w:t>
       </w:r>
+      <w:bookmarkEnd w:id="6"/>
+      <w:bookmarkEnd w:id="7"/>
     </w:p>
     <w:p>
       <w:r>
@@ -2627,6 +3585,8 @@
       <w:pPr>
         <w:pStyle w:val="2"/>
       </w:pPr>
+      <w:bookmarkStart w:id="8" w:name="_Toc164623080"/>
+      <w:bookmarkStart w:id="9" w:name="_Toc164623249"/>
       <w:r>
         <w:rPr>
           <w:shd w:val="clear" w:color="auto" w:fill="FFFFFF"/>
@@ -2640,6 +3600,8 @@
         </w:rPr>
         <w:t xml:space="preserve"> of Regular in 2014</w:t>
       </w:r>
+      <w:bookmarkEnd w:id="8"/>
+      <w:bookmarkEnd w:id="9"/>
     </w:p>
     <w:p>
       <w:pPr>
@@ -6835,6 +7797,8 @@
       <w:pPr>
         <w:pStyle w:val="2"/>
       </w:pPr>
+      <w:bookmarkStart w:id="10" w:name="_Toc164623081"/>
+      <w:bookmarkStart w:id="11" w:name="_Toc164623250"/>
       <w:r>
         <w:rPr>
           <w:rFonts w:hint="eastAsia"/>
@@ -6842,6 +7806,8 @@
         <w:lastRenderedPageBreak/>
         <w:t>Clustering of Regular Customers in 2014</w:t>
       </w:r>
+      <w:bookmarkEnd w:id="10"/>
+      <w:bookmarkEnd w:id="11"/>
     </w:p>
     <w:p>
       <w:pPr>
@@ -7544,7 +8510,15 @@
     </w:p>
     <w:p>
       <w:r>
-        <w:t>Within the grocery category, cluster_0 stands out with the highest median consumption ratio, indicating that its consumers may focus primarily on daily necessities. At the same time, this group has a large number of data points with abnormally high consumption ratios, which means for retailers that they can attract this group of customers by promoting high-volume or wholesale-priced products. In contrast, cluster_2 has the lowest median, even lower than the lower quartile of cluster_1, implying that this group of customers has lower willingness to spend on groceries and may focus more on other consumption areas or have a limited budget.</w:t>
+        <w:t xml:space="preserve">Within the grocery category, cluster_0 stands out with the highest median consumption ratio, indicating that its consumers may focus primarily on daily necessities. At the same time, this group has </w:t>
+      </w:r>
+      <w:proofErr w:type="gramStart"/>
+      <w:r>
+        <w:t>a large number of</w:t>
+      </w:r>
+      <w:proofErr w:type="gramEnd"/>
+      <w:r>
+        <w:t xml:space="preserve"> data points with abnormally high consumption ratios, which means for retailers that they can attract this group of customers by promoting high-volume or wholesale-priced products. In contrast, cluster_2 has the lowest median, even lower than the lower quartile of cluster_1, implying that this group of customers has lower willingness to spend on groceries and may focus more on other consumption areas or have a limited budget.</w:t>
       </w:r>
     </w:p>
     <w:p>
@@ -7917,6 +8891,8 @@
       <w:pPr>
         <w:pStyle w:val="1"/>
       </w:pPr>
+      <w:bookmarkStart w:id="12" w:name="_Toc164623082"/>
+      <w:bookmarkStart w:id="13" w:name="_Toc164623251"/>
       <w:r>
         <w:t xml:space="preserve">Sales </w:t>
       </w:r>
@@ -7965,11 +8941,15 @@
       <w:r>
         <w:t>odel</w:t>
       </w:r>
+      <w:bookmarkEnd w:id="12"/>
+      <w:bookmarkEnd w:id="13"/>
     </w:p>
     <w:p>
       <w:pPr>
         <w:pStyle w:val="2"/>
       </w:pPr>
+      <w:bookmarkStart w:id="14" w:name="_Toc164623083"/>
+      <w:bookmarkStart w:id="15" w:name="_Toc164623252"/>
       <w:r>
         <w:t xml:space="preserve">Forecast </w:t>
       </w:r>
@@ -7991,6 +8971,8 @@
       <w:r>
         <w:t>ales for January 2015</w:t>
       </w:r>
+      <w:bookmarkEnd w:id="14"/>
+      <w:bookmarkEnd w:id="15"/>
     </w:p>
     <w:p>
       <w:r>
@@ -9691,6 +10673,8 @@
       <w:pPr>
         <w:pStyle w:val="2"/>
       </w:pPr>
+      <w:bookmarkStart w:id="16" w:name="_Toc164623084"/>
+      <w:bookmarkStart w:id="17" w:name="_Toc164623253"/>
       <w:r>
         <w:t xml:space="preserve">Sales </w:t>
       </w:r>
@@ -9721,6 +10705,8 @@
       <w:r>
         <w:t>uarter of 2016</w:t>
       </w:r>
+      <w:bookmarkEnd w:id="16"/>
+      <w:bookmarkEnd w:id="17"/>
     </w:p>
     <w:p>
       <w:r>
@@ -10222,9 +11208,13 @@
       <w:pPr>
         <w:pStyle w:val="1"/>
       </w:pPr>
+      <w:bookmarkStart w:id="18" w:name="_Toc164623085"/>
+      <w:bookmarkStart w:id="19" w:name="_Toc164623254"/>
       <w:r>
         <w:t>Analyzing the Impact of Price Changes on Sales Volume by Using 2013 Data</w:t>
       </w:r>
+      <w:bookmarkEnd w:id="18"/>
+      <w:bookmarkEnd w:id="19"/>
     </w:p>
     <w:p>
       <w:pPr>
@@ -10233,6 +11223,8 @@
           <w:lang w:val="en-AU"/>
         </w:rPr>
       </w:pPr>
+      <w:bookmarkStart w:id="20" w:name="_Toc164623086"/>
+      <w:bookmarkStart w:id="21" w:name="_Toc164623255"/>
       <w:r>
         <w:rPr>
           <w:lang w:val="en-AU"/>
@@ -10304,6 +11296,8 @@
         </w:rPr>
         <w:t>olume of BANANAS in 2013</w:t>
       </w:r>
+      <w:bookmarkEnd w:id="20"/>
+      <w:bookmarkEnd w:id="21"/>
     </w:p>
     <w:p>
       <w:pPr>
@@ -10598,7 +11592,21 @@
         <w:rPr>
           <w:lang w:val="en-AU"/>
         </w:rPr>
-        <w:t xml:space="preserve">There are some differences in model predictions for the change in sales volume caused by a 1% price increase in the two price ranges. In the range of 8 to 10 , sales volume decreased by about 15.28% on average, which shows that within this range, a small increase in price has a significant negative impact on sales, and consumers are more sensitive to price. In the range of 12 to 13, sales increased by about 76.36% on average. This result may reflect the model's inaccurate prediction of sales changes in the high </w:t>
+        <w:t xml:space="preserve">There are some differences in model predictions for the change in sales volume caused by a 1% price increase in the two price ranges. In the range of 8 to </w:t>
+      </w:r>
+      <w:proofErr w:type="gramStart"/>
+      <w:r>
+        <w:rPr>
+          <w:lang w:val="en-AU"/>
+        </w:rPr>
+        <w:t>10 ,</w:t>
+      </w:r>
+      <w:proofErr w:type="gramEnd"/>
+      <w:r>
+        <w:rPr>
+          <w:lang w:val="en-AU"/>
+        </w:rPr>
+        <w:t xml:space="preserve"> sales volume decreased by about 15.28% on average, which shows that within this range, a small increase in price has a significant negative impact on sales, and consumers are more sensitive to price. In the range of 12 to 13, sales increased by about 76.36% on average. This result may reflect the model's inaccurate prediction of sales changes in the high </w:t>
       </w:r>
       <w:r>
         <w:rPr>
@@ -10715,7 +11723,21 @@
         <w:rPr>
           <w:lang w:val="en-AU"/>
         </w:rPr>
-        <w:t xml:space="preserve"> shows that there is a significant surge in sales when the price reaches $2.60. This may indicate that consumers are very sensitive to this price point, or there may be promotions that attract consumers. The polynomial regression model shows that for every 1% increase in price, sales volume decreases by approximately 2.12% on average. This suggests that overall, sales volume is relatively sensitive to price changes. Abnormal increases in sales at higher prices may be due to the effects of promotions, such as discounts or bundles, especially if these are widely publicized before consumers make a purchase.</w:t>
+        <w:t xml:space="preserve"> shows that there is a significant surge in sales when the price reaches $2.60. This may indicate that consumers are very sensitive to this price point, or there may be promotions that attract consumers. The polynomial regression model shows that for every 1% increase in price, sales volume decreases by approximately 2.12% on average. This suggests that overall, sales volume is relatively sensitive to price changes. Abnormal increases in sales at higher prices may be </w:t>
+      </w:r>
+      <w:proofErr w:type="gramStart"/>
+      <w:r>
+        <w:rPr>
+          <w:lang w:val="en-AU"/>
+        </w:rPr>
+        <w:t>due to the effects</w:t>
+      </w:r>
+      <w:proofErr w:type="gramEnd"/>
+      <w:r>
+        <w:rPr>
+          <w:lang w:val="en-AU"/>
+        </w:rPr>
+        <w:t xml:space="preserve"> of promotions, such as discounts or bundles, especially if these are widely publicized before consumers make a purchase.</w:t>
       </w:r>
     </w:p>
     <w:p>
@@ -11093,6 +12115,8 @@
           <w:lang w:val="en-AU"/>
         </w:rPr>
       </w:pPr>
+      <w:bookmarkStart w:id="22" w:name="_Toc164623087"/>
+      <w:bookmarkStart w:id="23" w:name="_Toc164623256"/>
       <w:r>
         <w:rPr>
           <w:rFonts w:hint="eastAsia"/>
@@ -11100,37 +12124,35 @@
         </w:rPr>
         <w:t>Conclusion</w:t>
       </w:r>
-    </w:p>
-    <w:p>
-      <w:r>
-        <w:t>The analysis identified 10,487 regular customers who made purchases across all three years. These loyal customers exhibited distinct purchasing patterns, with the Grocery department accounting for 46% of purchases on average, followed by Fruit &amp; Veg (17%) and Dairy (11%). To enhance customer retention and loyalty, the supermarket should consider targeted marketing campaigns for these segments, offering personalized promotions and tailoring product offerings based on their preferences.</w:t>
-      </w:r>
-    </w:p>
-    <w:p>
-      <w:r>
-        <w:t>Departments like Bakery (6% purchase ratio), Fresh Meat (5%), and Frozen (4%) demonstrated consistent demand, necessitating adequate inventory levels and diverse product selections. In contrast, departments such as COOP Gift Cards and Corporate Merch showed minimal engagement, suggesting potential opportunities for product line adjustments or targeted marketing campaigns.</w:t>
-      </w:r>
-    </w:p>
-    <w:p>
-      <w:r>
-        <w:t>The ARIMA model forecasted a slight downward trend in total sales for the first quarter of 2016, with January predicted at $168.94 million (±$22.49 million), February at $163.54 million (±$22.49 million), and March at $163.39 million (±$22.49 million). Based on these projections, the supermarket should strategically allocate resources, implementing strong promotional strategies during the January peak and adjusting marketing budgets and channels for the subsequent months.</w:t>
-      </w:r>
-    </w:p>
-    <w:p>
-      <w:r>
-        <w:t>The report analyzed the top-selling products in each department in 2013 that exhibited clear price changes, investigating the relationship between price fluctuations and sales volumes. These insights can guide future pricing strategies and promotional activities to optimize revenue. The "Offer" variable data can provide further clarity into the specific impact of promotions on product sales.</w:t>
-      </w:r>
-    </w:p>
-    <w:p>
-      <w:r>
-        <w:t xml:space="preserve">By acting on these data-driven insights regarding customer segmentation, inventory management, sales forecasting, pricing, and promotions, the supermarket can enhance </w:t>
-      </w:r>
+      <w:bookmarkEnd w:id="22"/>
+      <w:bookmarkEnd w:id="23"/>
+    </w:p>
+    <w:p>
+      <w:r>
+        <w:t>The analysis of three years of transaction data from the supermarket chain has provided significant insights into customer behaviors, sales forecasting, and price sensitivity. A crucial element of our findings is the identification of 10,487 regular customers who consistently engaged with the supermarket across the observed period. These loyal patrons primarily contribute to sales in the Grocery, Fruit &amp; Veg, and Dairy departments, highlighting areas for focused marketing and inventory management.</w:t>
+      </w:r>
+    </w:p>
+    <w:p>
+      <w:r>
+        <w:t>The clustering of regular customers has revealed distinct groups with varying purchasing behaviors and needs. The segmentation into low-value and high-value customer clusters allows for differentiated marketing strategies tailored to each group's characteristics. Low-value regular customers, who frequent basic commodity purchases, could be targeted with promotions aimed at increasing their purchase frequency and transitioning them to higher-value segments. Conversely, high-value regular customers, demonstrating high purchase frequency and larger transaction volumes, should be engaged with personalized experiences and loyalty programs to maintain their satisfaction and spending.</w:t>
+      </w:r>
+    </w:p>
+    <w:p>
+      <w:r>
+        <w:t>The predictive sales forecast for the first quarter of 2016, using the ARIMA model, shows a slight decline in total sales, with January forecasted at $168.94 million, February at $163.54 million, and March at $163.39 million. This indicates the necessity for robust promotional strategies to bolster sales during this period, particularly in January, and adjusting marketing tactics as the quarter progresses.</w:t>
+      </w:r>
+    </w:p>
+    <w:p>
+      <w:r>
+        <w:t>Additionally, the analysis of price changes across various product categories indicates a need for strategic pricing adjustments. The relationship between price fluctuations and sales volumes has shown that price sensitivity varies significantly among different departments and must be managed to avoid adverse impacts on sales.</w:t>
+      </w:r>
+    </w:p>
+    <w:p>
       <w:r>
         <w:lastRenderedPageBreak/>
-        <w:t>customer satisfaction, optimize operations, allocate resources effectively, and refine its marketing strategies - ultimately driving sales growth and maintaining a competitive edge in the market.</w:t>
-      </w:r>
-    </w:p>
-    <w:p/>
+        <w:t>To maintain competitiveness, the supermarket should leverage these analytical insights to refine its marketing strategies, enhance customer satisfaction, and optimize operations. By doing so, it can better serve its established customer base, attract new customers, and maximize profitability in a challenging retail environment.</w:t>
+      </w:r>
+    </w:p>
     <w:sectPr>
       <w:pgSz w:w="11906" w:h="16838"/>
       <w:pgMar w:top="1440" w:right="1800" w:bottom="1440" w:left="1800" w:header="851" w:footer="992" w:gutter="0"/>
@@ -12413,6 +13435,27 @@
       <w:shd w:val="clear" w:color="auto" w:fill="E1DFDD"/>
     </w:rPr>
   </w:style>
+  <w:style w:type="paragraph" w:styleId="TOC1">
+    <w:name w:val="toc 1"/>
+    <w:basedOn w:val="a"/>
+    <w:next w:val="a"/>
+    <w:autoRedefine/>
+    <w:uiPriority w:val="39"/>
+    <w:unhideWhenUsed/>
+    <w:rsid w:val="00471EAE"/>
+  </w:style>
+  <w:style w:type="paragraph" w:styleId="TOC2">
+    <w:name w:val="toc 2"/>
+    <w:basedOn w:val="a"/>
+    <w:next w:val="a"/>
+    <w:autoRedefine/>
+    <w:uiPriority w:val="39"/>
+    <w:unhideWhenUsed/>
+    <w:rsid w:val="00471EAE"/>
+    <w:pPr>
+      <w:ind w:leftChars="200" w:left="420"/>
+    </w:pPr>
+  </w:style>
 </w:styles>
 </file>
 
